--- a/Project Idea.docx
+++ b/Project Idea.docx
@@ -510,16 +510,442 @@
       </w:r>
     </w:p>
     <w:p>
+      <w:pPr>
+        <w:rPr>
+          <w:rStyle w:val="Heading1Char"/>
+          <w:u w:val="single"/>
+        </w:rPr>
+      </w:pPr>
       <w:r>
         <w:t xml:space="preserve">“Code” interpreted will just be strings that </w:t>
       </w:r>
       <w:r>
         <w:t xml:space="preserve">are </w:t>
       </w:r>
+      <w:r>
+        <w:t>interpreted, rather than a full-blown programming language.  This will restrict the complexity of the scripts and gameplay quite a bit.</w:t>
+      </w:r>
+      <w:r>
+        <w:rPr>
+          <w:u w:val="single"/>
+        </w:rPr>
+        <w:br w:type="column"/>
+      </w:r>
+      <w:r>
+        <w:rPr>
+          <w:rStyle w:val="Heading1Char"/>
+          <w:u w:val="single"/>
+        </w:rPr>
+        <w:lastRenderedPageBreak/>
+        <w:t>State Diagram</w:t>
+      </w:r>
+    </w:p>
+    <w:p>
+      <w:r>
+        <w:rPr>
+          <w:noProof/>
+        </w:rPr>
+        <mc:AlternateContent>
+          <mc:Choice Requires="wps">
+            <w:drawing>
+              <wp:anchor distT="45720" distB="45720" distL="114300" distR="114300" simplePos="0" relativeHeight="251664384" behindDoc="0" locked="0" layoutInCell="1" allowOverlap="1" wp14:anchorId="6E8F53D1" wp14:editId="46F31BAA">
+                <wp:simplePos x="0" y="0"/>
+                <wp:positionH relativeFrom="column">
+                  <wp:posOffset>1828800</wp:posOffset>
+                </wp:positionH>
+                <wp:positionV relativeFrom="page">
+                  <wp:posOffset>1543050</wp:posOffset>
+                </wp:positionV>
+                <wp:extent cx="1066800" cy="386080"/>
+                <wp:effectExtent l="0" t="0" r="0" b="0"/>
+                <wp:wrapSquare wrapText="bothSides"/>
+                <wp:docPr id="217" name="Text Box 2"/>
+                <wp:cNvGraphicFramePr>
+                  <a:graphicFrameLocks xmlns:a="http://schemas.openxmlformats.org/drawingml/2006/main"/>
+                </wp:cNvGraphicFramePr>
+                <a:graphic xmlns:a="http://schemas.openxmlformats.org/drawingml/2006/main">
+                  <a:graphicData uri="http://schemas.microsoft.com/office/word/2010/wordprocessingShape">
+                    <wps:wsp>
+                      <wps:cNvSpPr txBox="1">
+                        <a:spLocks noChangeArrowheads="1"/>
+                      </wps:cNvSpPr>
+                      <wps:spPr bwMode="auto">
+                        <a:xfrm>
+                          <a:off x="0" y="0"/>
+                          <a:ext cx="1066800" cy="386080"/>
+                        </a:xfrm>
+                        <a:prstGeom prst="rect">
+                          <a:avLst/>
+                        </a:prstGeom>
+                        <a:noFill/>
+                        <a:ln w="9525">
+                          <a:noFill/>
+                          <a:miter lim="800000"/>
+                          <a:headEnd/>
+                          <a:tailEnd/>
+                        </a:ln>
+                      </wps:spPr>
+                      <wps:txbx>
+                        <w:txbxContent>
+                          <w:p>
+                            <w:r>
+                              <w:t>Start Button</w:t>
+                            </w:r>
+                          </w:p>
+                        </w:txbxContent>
+                      </wps:txbx>
+                      <wps:bodyPr rot="0" vert="horz" wrap="square" lIns="91440" tIns="45720" rIns="91440" bIns="45720" anchor="t" anchorCtr="0">
+                        <a:spAutoFit/>
+                      </wps:bodyPr>
+                    </wps:wsp>
+                  </a:graphicData>
+                </a:graphic>
+                <wp14:sizeRelH relativeFrom="margin">
+                  <wp14:pctWidth>0</wp14:pctWidth>
+                </wp14:sizeRelH>
+                <wp14:sizeRelV relativeFrom="margin">
+                  <wp14:pctHeight>20000</wp14:pctHeight>
+                </wp14:sizeRelV>
+              </wp:anchor>
+            </w:drawing>
+          </mc:Choice>
+          <mc:Fallback>
+            <w:pict>
+              <v:shapetype w14:anchorId="6E8F53D1" id="_x0000_t202" coordsize="21600,21600" o:spt="202" path="m,l,21600r21600,l21600,xe">
+                <v:stroke joinstyle="miter"/>
+                <v:path gradientshapeok="t" o:connecttype="rect"/>
+              </v:shapetype>
+              <v:shape id="Text Box 2" o:spid="_x0000_s1026" type="#_x0000_t202" style="position:absolute;margin-left:2in;margin-top:121.5pt;width:84pt;height:30.4pt;z-index:251664384;visibility:visible;mso-wrap-style:square;mso-width-percent:0;mso-height-percent:200;mso-wrap-distance-left:9pt;mso-wrap-distance-top:3.6pt;mso-wrap-distance-right:9pt;mso-wrap-distance-bottom:3.6pt;mso-position-horizontal:absolute;mso-position-horizontal-relative:text;mso-position-vertical:absolute;mso-position-vertical-relative:page;mso-width-percent:0;mso-height-percent:200;mso-width-relative:margin;mso-height-relative:margin;v-text-anchor:top" o:gfxdata="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" filled="f" stroked="f">
+                <v:textbox style="mso-fit-shape-to-text:t">
+                  <w:txbxContent>
+                    <w:p>
+                      <w:r>
+                        <w:t>Start Button</w:t>
+                      </w:r>
+                    </w:p>
+                  </w:txbxContent>
+                </v:textbox>
+                <w10:wrap type="square" anchory="page"/>
+              </v:shape>
+            </w:pict>
+          </mc:Fallback>
+        </mc:AlternateContent>
+      </w:r>
+      <w:r>
+        <w:rPr>
+          <w:noProof/>
+        </w:rPr>
+        <mc:AlternateContent>
+          <mc:Choice Requires="wps">
+            <w:drawing>
+              <wp:anchor distT="0" distB="0" distL="114300" distR="114300" simplePos="0" relativeHeight="251661312" behindDoc="0" locked="0" layoutInCell="1" allowOverlap="1" wp14:anchorId="543CFD22" wp14:editId="1698B4C9">
+                <wp:simplePos x="0" y="0"/>
+                <wp:positionH relativeFrom="column">
+                  <wp:posOffset>2771775</wp:posOffset>
+                </wp:positionH>
+                <wp:positionV relativeFrom="page">
+                  <wp:posOffset>1476375</wp:posOffset>
+                </wp:positionV>
+                <wp:extent cx="1781175" cy="809625"/>
+                <wp:effectExtent l="0" t="0" r="28575" b="28575"/>
+                <wp:wrapNone/>
+                <wp:docPr id="4" name="Rectangle 4"/>
+                <wp:cNvGraphicFramePr/>
+                <a:graphic xmlns:a="http://schemas.openxmlformats.org/drawingml/2006/main">
+                  <a:graphicData uri="http://schemas.microsoft.com/office/word/2010/wordprocessingShape">
+                    <wps:wsp>
+                      <wps:cNvSpPr/>
+                      <wps:spPr>
+                        <a:xfrm>
+                          <a:off x="0" y="0"/>
+                          <a:ext cx="1781175" cy="809625"/>
+                        </a:xfrm>
+                        <a:prstGeom prst="rect">
+                          <a:avLst/>
+                        </a:prstGeom>
+                      </wps:spPr>
+                      <wps:style>
+                        <a:lnRef idx="2">
+                          <a:schemeClr val="accent4">
+                            <a:shade val="50000"/>
+                          </a:schemeClr>
+                        </a:lnRef>
+                        <a:fillRef idx="1">
+                          <a:schemeClr val="accent4"/>
+                        </a:fillRef>
+                        <a:effectRef idx="0">
+                          <a:schemeClr val="accent4"/>
+                        </a:effectRef>
+                        <a:fontRef idx="minor">
+                          <a:schemeClr val="lt1"/>
+                        </a:fontRef>
+                      </wps:style>
+                      <wps:txbx>
+                        <w:txbxContent>
+                          <w:p>
+                            <w:pPr>
+                              <w:jc w:val="center"/>
+                              <w:rPr>
+                                <w:b/>
+                                <w:color w:val="000000" w:themeColor="text1"/>
+                                <w:sz w:val="28"/>
+                                <w:szCs w:val="28"/>
+                              </w:rPr>
+                            </w:pPr>
+                            <w:r>
+                              <w:rPr>
+                                <w:b/>
+                                <w:color w:val="000000" w:themeColor="text1"/>
+                                <w:sz w:val="28"/>
+                                <w:szCs w:val="28"/>
+                              </w:rPr>
+                              <w:t>Game</w:t>
+                            </w:r>
+                          </w:p>
+                        </w:txbxContent>
+                      </wps:txbx>
+                      <wps:bodyPr rot="0" spcFirstLastPara="0" vertOverflow="overflow" horzOverflow="overflow" vert="horz" wrap="square" lIns="91440" tIns="45720" rIns="91440" bIns="45720" numCol="1" spcCol="0" rtlCol="0" fromWordArt="0" anchor="ctr" anchorCtr="0" forceAA="0" compatLnSpc="1">
+                        <a:prstTxWarp prst="textNoShape">
+                          <a:avLst/>
+                        </a:prstTxWarp>
+                        <a:noAutofit/>
+                      </wps:bodyPr>
+                    </wps:wsp>
+                  </a:graphicData>
+                </a:graphic>
+              </wp:anchor>
+            </w:drawing>
+          </mc:Choice>
+          <mc:Fallback>
+            <w:pict>
+              <v:rect w14:anchorId="543CFD22" id="Rectangle 4" o:spid="_x0000_s1027" style="position:absolute;margin-left:218.25pt;margin-top:116.25pt;width:140.25pt;height:63.75pt;z-index:251661312;visibility:visible;mso-wrap-style:square;mso-wrap-distance-left:9pt;mso-wrap-distance-top:0;mso-wrap-distance-right:9pt;mso-wrap-distance-bottom:0;mso-position-horizontal:absolute;mso-position-horizontal-relative:text;mso-position-vertical:absolute;mso-position-vertical-relative:page;v-text-anchor:middle" o:gfxdata="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" fillcolor="#ffc000 [3207]" strokecolor="#7f5f00 [1607]" strokeweight="1pt">
+                <v:textbox>
+                  <w:txbxContent>
+                    <w:p>
+                      <w:pPr>
+                        <w:jc w:val="center"/>
+                        <w:rPr>
+                          <w:b/>
+                          <w:color w:val="000000" w:themeColor="text1"/>
+                          <w:sz w:val="28"/>
+                          <w:szCs w:val="28"/>
+                        </w:rPr>
+                      </w:pPr>
+                      <w:r>
+                        <w:rPr>
+                          <w:b/>
+                          <w:color w:val="000000" w:themeColor="text1"/>
+                          <w:sz w:val="28"/>
+                          <w:szCs w:val="28"/>
+                        </w:rPr>
+                        <w:t>Game</w:t>
+                      </w:r>
+                    </w:p>
+                  </w:txbxContent>
+                </v:textbox>
+                <w10:wrap anchory="page"/>
+              </v:rect>
+            </w:pict>
+          </mc:Fallback>
+        </mc:AlternateContent>
+      </w:r>
+      <w:r>
+        <w:rPr>
+          <w:noProof/>
+        </w:rPr>
+        <mc:AlternateContent>
+          <mc:Choice Requires="wps">
+            <w:drawing>
+              <wp:anchor distT="0" distB="0" distL="114300" distR="114300" simplePos="0" relativeHeight="251659264" behindDoc="0" locked="0" layoutInCell="1" allowOverlap="1" wp14:anchorId="4D0D7390" wp14:editId="4CBF6565">
+                <wp:simplePos x="0" y="0"/>
+                <wp:positionH relativeFrom="column">
+                  <wp:posOffset>9525</wp:posOffset>
+                </wp:positionH>
+                <wp:positionV relativeFrom="page">
+                  <wp:posOffset>1419225</wp:posOffset>
+                </wp:positionV>
+                <wp:extent cx="1781175" cy="809625"/>
+                <wp:effectExtent l="0" t="0" r="28575" b="28575"/>
+                <wp:wrapNone/>
+                <wp:docPr id="2" name="Rectangle 2"/>
+                <wp:cNvGraphicFramePr/>
+                <a:graphic xmlns:a="http://schemas.openxmlformats.org/drawingml/2006/main">
+                  <a:graphicData uri="http://schemas.microsoft.com/office/word/2010/wordprocessingShape">
+                    <wps:wsp>
+                      <wps:cNvSpPr/>
+                      <wps:spPr>
+                        <a:xfrm>
+                          <a:off x="0" y="0"/>
+                          <a:ext cx="1781175" cy="809625"/>
+                        </a:xfrm>
+                        <a:prstGeom prst="rect">
+                          <a:avLst/>
+                        </a:prstGeom>
+                      </wps:spPr>
+                      <wps:style>
+                        <a:lnRef idx="2">
+                          <a:schemeClr val="accent4">
+                            <a:shade val="50000"/>
+                          </a:schemeClr>
+                        </a:lnRef>
+                        <a:fillRef idx="1">
+                          <a:schemeClr val="accent4"/>
+                        </a:fillRef>
+                        <a:effectRef idx="0">
+                          <a:schemeClr val="accent4"/>
+                        </a:effectRef>
+                        <a:fontRef idx="minor">
+                          <a:schemeClr val="lt1"/>
+                        </a:fontRef>
+                      </wps:style>
+                      <wps:txbx>
+                        <w:txbxContent>
+                          <w:p>
+                            <w:pPr>
+                              <w:jc w:val="center"/>
+                              <w:rPr>
+                                <w:b/>
+                                <w:color w:val="000000" w:themeColor="text1"/>
+                                <w:sz w:val="28"/>
+                                <w:szCs w:val="28"/>
+                              </w:rPr>
+                            </w:pPr>
+                            <w:r>
+                              <w:rPr>
+                                <w:b/>
+                                <w:color w:val="000000" w:themeColor="text1"/>
+                                <w:sz w:val="28"/>
+                                <w:szCs w:val="28"/>
+                              </w:rPr>
+                              <w:t>Title Screen</w:t>
+                            </w:r>
+                          </w:p>
+                        </w:txbxContent>
+                      </wps:txbx>
+                      <wps:bodyPr rot="0" spcFirstLastPara="0" vertOverflow="overflow" horzOverflow="overflow" vert="horz" wrap="square" lIns="91440" tIns="45720" rIns="91440" bIns="45720" numCol="1" spcCol="0" rtlCol="0" fromWordArt="0" anchor="ctr" anchorCtr="0" forceAA="0" compatLnSpc="1">
+                        <a:prstTxWarp prst="textNoShape">
+                          <a:avLst/>
+                        </a:prstTxWarp>
+                        <a:noAutofit/>
+                      </wps:bodyPr>
+                    </wps:wsp>
+                  </a:graphicData>
+                </a:graphic>
+              </wp:anchor>
+            </w:drawing>
+          </mc:Choice>
+          <mc:Fallback>
+            <w:pict>
+              <v:rect w14:anchorId="4D0D7390" id="Rectangle 2" o:spid="_x0000_s1028" style="position:absolute;margin-left:.75pt;margin-top:111.75pt;width:140.25pt;height:63.75pt;z-index:251659264;visibility:visible;mso-wrap-style:square;mso-wrap-distance-left:9pt;mso-wrap-distance-top:0;mso-wrap-distance-right:9pt;mso-wrap-distance-bottom:0;mso-position-horizontal:absolute;mso-position-horizontal-relative:text;mso-position-vertical:absolute;mso-position-vertical-relative:page;v-text-anchor:middle" o:gfxdata="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" fillcolor="#ffc000 [3207]" strokecolor="#7f5f00 [1607]" strokeweight="1pt">
+                <v:textbox>
+                  <w:txbxContent>
+                    <w:p>
+                      <w:pPr>
+                        <w:jc w:val="center"/>
+                        <w:rPr>
+                          <w:b/>
+                          <w:color w:val="000000" w:themeColor="text1"/>
+                          <w:sz w:val="28"/>
+                          <w:szCs w:val="28"/>
+                        </w:rPr>
+                      </w:pPr>
+                      <w:r>
+                        <w:rPr>
+                          <w:b/>
+                          <w:color w:val="000000" w:themeColor="text1"/>
+                          <w:sz w:val="28"/>
+                          <w:szCs w:val="28"/>
+                        </w:rPr>
+                        <w:t>Title Screen</w:t>
+                      </w:r>
+                    </w:p>
+                  </w:txbxContent>
+                </v:textbox>
+                <w10:wrap anchory="page"/>
+              </v:rect>
+            </w:pict>
+          </mc:Fallback>
+        </mc:AlternateContent>
+      </w:r>
+    </w:p>
+    <w:p>
       <w:bookmarkStart w:id="0" w:name="_GoBack"/>
       <w:bookmarkEnd w:id="0"/>
       <w:r>
-        <w:t>interpreted, rather than a full-blown programming language.  This will restrict the complexity of the scripts and gameplay quite a bit.</w:t>
+        <w:rPr>
+          <w:noProof/>
+        </w:rPr>
+        <mc:AlternateContent>
+          <mc:Choice Requires="wps">
+            <w:drawing>
+              <wp:anchor distT="0" distB="0" distL="114300" distR="114300" simplePos="0" relativeHeight="251662336" behindDoc="0" locked="0" layoutInCell="1" allowOverlap="1" wp14:anchorId="4CD734EE" wp14:editId="6E88784A">
+                <wp:simplePos x="0" y="0"/>
+                <wp:positionH relativeFrom="column">
+                  <wp:posOffset>1800225</wp:posOffset>
+                </wp:positionH>
+                <wp:positionV relativeFrom="paragraph">
+                  <wp:posOffset>297814</wp:posOffset>
+                </wp:positionV>
+                <wp:extent cx="971550" cy="45719"/>
+                <wp:effectExtent l="0" t="38100" r="38100" b="88265"/>
+                <wp:wrapNone/>
+                <wp:docPr id="5" name="Straight Arrow Connector 5"/>
+                <wp:cNvGraphicFramePr/>
+                <a:graphic xmlns:a="http://schemas.openxmlformats.org/drawingml/2006/main">
+                  <a:graphicData uri="http://schemas.microsoft.com/office/word/2010/wordprocessingShape">
+                    <wps:wsp>
+                      <wps:cNvCnPr/>
+                      <wps:spPr>
+                        <a:xfrm>
+                          <a:off x="0" y="0"/>
+                          <a:ext cx="971550" cy="45719"/>
+                        </a:xfrm>
+                        <a:prstGeom prst="straightConnector1">
+                          <a:avLst/>
+                        </a:prstGeom>
+                        <a:ln>
+                          <a:tailEnd type="triangle"/>
+                        </a:ln>
+                      </wps:spPr>
+                      <wps:style>
+                        <a:lnRef idx="1">
+                          <a:schemeClr val="accent1"/>
+                        </a:lnRef>
+                        <a:fillRef idx="0">
+                          <a:schemeClr val="accent1"/>
+                        </a:fillRef>
+                        <a:effectRef idx="0">
+                          <a:schemeClr val="accent1"/>
+                        </a:effectRef>
+                        <a:fontRef idx="minor">
+                          <a:schemeClr val="tx1"/>
+                        </a:fontRef>
+                      </wps:style>
+                      <wps:bodyPr/>
+                    </wps:wsp>
+                  </a:graphicData>
+                </a:graphic>
+                <wp14:sizeRelH relativeFrom="margin">
+                  <wp14:pctWidth>0</wp14:pctWidth>
+                </wp14:sizeRelH>
+                <wp14:sizeRelV relativeFrom="margin">
+                  <wp14:pctHeight>0</wp14:pctHeight>
+                </wp14:sizeRelV>
+              </wp:anchor>
+            </w:drawing>
+          </mc:Choice>
+          <mc:Fallback>
+            <w:pict>
+              <v:shapetype w14:anchorId="15E6F21F" id="_x0000_t32" coordsize="21600,21600" o:spt="32" o:oned="t" path="m,l21600,21600e" filled="f">
+                <v:path arrowok="t" fillok="f" o:connecttype="none"/>
+                <o:lock v:ext="edit" shapetype="t"/>
+              </v:shapetype>
+              <v:shape id="Straight Arrow Connector 5" o:spid="_x0000_s1026" type="#_x0000_t32" style="position:absolute;margin-left:141.75pt;margin-top:23.45pt;width:76.5pt;height:3.6pt;z-index:251662336;visibility:visible;mso-wrap-style:square;mso-width-percent:0;mso-height-percent:0;mso-wrap-distance-left:9pt;mso-wrap-distance-top:0;mso-wrap-distance-right:9pt;mso-wrap-distance-bottom:0;mso-position-horizontal:absolute;mso-position-horizontal-relative:text;mso-position-vertical:absolute;mso-position-vertical-relative:text;mso-width-percent:0;mso-height-percent:0;mso-width-relative:margin;mso-height-relative:margin" o:gfxdata="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" strokecolor="#4472c4 [3204]" strokeweight=".5pt">
+                <v:stroke endarrow="block" joinstyle="miter"/>
+              </v:shape>
+            </w:pict>
+          </mc:Fallback>
+        </mc:AlternateContent>
       </w:r>
     </w:p>
     <w:sectPr>
@@ -1611,7 +2037,7 @@
 </file>
 
 <file path=customXml/itemProps1.xml><?xml version="1.0" encoding="utf-8"?>
-<ds:datastoreItem xmlns:ds="http://schemas.openxmlformats.org/officeDocument/2006/customXml" ds:itemID="{7B928606-B0F6-48BB-A5B9-759A5551183B}">
+<ds:datastoreItem xmlns:ds="http://schemas.openxmlformats.org/officeDocument/2006/customXml" ds:itemID="{0E2CA130-5FDF-446C-A1E1-B8F6062015D9}">
   <ds:schemaRefs>
     <ds:schemaRef ds:uri="http://schemas.openxmlformats.org/officeDocument/2006/bibliography"/>
   </ds:schemaRefs>

--- a/Project Idea.docx
+++ b/Project Idea.docx
@@ -548,10 +548,10 @@
         <mc:AlternateContent>
           <mc:Choice Requires="wps">
             <w:drawing>
-              <wp:anchor distT="45720" distB="45720" distL="114300" distR="114300" simplePos="0" relativeHeight="251664384" behindDoc="0" locked="0" layoutInCell="1" allowOverlap="1" wp14:anchorId="6E8F53D1" wp14:editId="46F31BAA">
+              <wp:anchor distT="45720" distB="45720" distL="114300" distR="114300" simplePos="0" relativeHeight="251664384" behindDoc="0" locked="0" layoutInCell="1" allowOverlap="1" wp14:anchorId="6E8F53D1" wp14:editId="23DE5578">
                 <wp:simplePos x="0" y="0"/>
                 <wp:positionH relativeFrom="column">
-                  <wp:posOffset>1828800</wp:posOffset>
+                  <wp:posOffset>2000250</wp:posOffset>
                 </wp:positionH>
                 <wp:positionV relativeFrom="page">
                   <wp:posOffset>1543050</wp:posOffset>
@@ -588,8 +588,13 @@
                       <wps:txbx>
                         <w:txbxContent>
                           <w:p>
+                            <w:proofErr w:type="gramStart"/>
                             <w:r>
-                              <w:t>Start Button</w:t>
+                              <w:t>start(</w:t>
+                            </w:r>
+                            <w:proofErr w:type="gramEnd"/>
+                            <w:r>
+                              <w:t>)</w:t>
                             </w:r>
                           </w:p>
                         </w:txbxContent>
@@ -615,12 +620,17 @@
                 <v:stroke joinstyle="miter"/>
                 <v:path gradientshapeok="t" o:connecttype="rect"/>
               </v:shapetype>
-              <v:shape id="Text Box 2" o:spid="_x0000_s1026" type="#_x0000_t202" style="position:absolute;margin-left:2in;margin-top:121.5pt;width:84pt;height:30.4pt;z-index:251664384;visibility:visible;mso-wrap-style:square;mso-width-percent:0;mso-height-percent:200;mso-wrap-distance-left:9pt;mso-wrap-distance-top:3.6pt;mso-wrap-distance-right:9pt;mso-wrap-distance-bottom:3.6pt;mso-position-horizontal:absolute;mso-position-horizontal-relative:text;mso-position-vertical:absolute;mso-position-vertical-relative:page;mso-width-percent:0;mso-height-percent:200;mso-width-relative:margin;mso-height-relative:margin;v-text-anchor:top" o:gfxdata="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" filled="f" stroked="f">
+              <v:shape id="Text Box 2" o:spid="_x0000_s1026" type="#_x0000_t202" style="position:absolute;margin-left:157.5pt;margin-top:121.5pt;width:84pt;height:30.4pt;z-index:251664384;visibility:visible;mso-wrap-style:square;mso-width-percent:0;mso-height-percent:200;mso-wrap-distance-left:9pt;mso-wrap-distance-top:3.6pt;mso-wrap-distance-right:9pt;mso-wrap-distance-bottom:3.6pt;mso-position-horizontal:absolute;mso-position-horizontal-relative:text;mso-position-vertical:absolute;mso-position-vertical-relative:page;mso-width-percent:0;mso-height-percent:200;mso-width-relative:margin;mso-height-relative:margin;v-text-anchor:top" o:gfxdata="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" filled="f" stroked="f">
                 <v:textbox style="mso-fit-shape-to-text:t">
                   <w:txbxContent>
                     <w:p>
+                      <w:proofErr w:type="gramStart"/>
                       <w:r>
-                        <w:t>Start Button</w:t>
+                        <w:t>start(</w:t>
+                      </w:r>
+                      <w:proofErr w:type="gramEnd"/>
+                      <w:r>
+                        <w:t>)</w:t>
                       </w:r>
                     </w:p>
                   </w:txbxContent>
@@ -638,7 +648,7 @@
         <mc:AlternateContent>
           <mc:Choice Requires="wps">
             <w:drawing>
-              <wp:anchor distT="0" distB="0" distL="114300" distR="114300" simplePos="0" relativeHeight="251661312" behindDoc="0" locked="0" layoutInCell="1" allowOverlap="1" wp14:anchorId="543CFD22" wp14:editId="1698B4C9">
+              <wp:anchor distT="0" distB="0" distL="114300" distR="114300" simplePos="0" relativeHeight="251661312" behindDoc="0" locked="0" layoutInCell="1" allowOverlap="1" wp14:anchorId="543CFD22" wp14:editId="4E2022E8">
                 <wp:simplePos x="0" y="0"/>
                 <wp:positionH relativeFrom="column">
                   <wp:posOffset>2771775</wp:posOffset>
@@ -699,7 +709,7 @@
                                 <w:sz w:val="28"/>
                                 <w:szCs w:val="28"/>
                               </w:rPr>
-                              <w:t>Game</w:t>
+                              <w:t>Loading</w:t>
                             </w:r>
                           </w:p>
                         </w:txbxContent>
@@ -738,7 +748,7 @@
                           <w:sz w:val="28"/>
                           <w:szCs w:val="28"/>
                         </w:rPr>
-                        <w:t>Game</w:t>
+                        <w:t>Loading</w:t>
                       </w:r>
                     </w:p>
                   </w:txbxContent>
@@ -869,8 +879,12 @@
       </w:r>
     </w:p>
     <w:p>
-      <w:bookmarkStart w:id="0" w:name="_GoBack"/>
-      <w:bookmarkEnd w:id="0"/>
+      <w:pPr>
+        <w:pStyle w:val="Heading1"/>
+        <w:rPr>
+          <w:u w:val="single"/>
+        </w:rPr>
+      </w:pPr>
       <w:r>
         <w:rPr>
           <w:noProof/>
@@ -878,15 +892,15 @@
         <mc:AlternateContent>
           <mc:Choice Requires="wps">
             <w:drawing>
-              <wp:anchor distT="0" distB="0" distL="114300" distR="114300" simplePos="0" relativeHeight="251662336" behindDoc="0" locked="0" layoutInCell="1" allowOverlap="1" wp14:anchorId="4CD734EE" wp14:editId="6E88784A">
+              <wp:anchor distT="0" distB="0" distL="114300" distR="114300" simplePos="0" relativeHeight="251662336" behindDoc="0" locked="0" layoutInCell="1" allowOverlap="1" wp14:anchorId="4CD734EE" wp14:editId="38B3C40E">
                 <wp:simplePos x="0" y="0"/>
                 <wp:positionH relativeFrom="column">
-                  <wp:posOffset>1800225</wp:posOffset>
+                  <wp:posOffset>1809750</wp:posOffset>
                 </wp:positionH>
-                <wp:positionV relativeFrom="paragraph">
-                  <wp:posOffset>297814</wp:posOffset>
+                <wp:positionV relativeFrom="margin">
+                  <wp:posOffset>933450</wp:posOffset>
                 </wp:positionV>
-                <wp:extent cx="971550" cy="45719"/>
+                <wp:extent cx="971550" cy="45085"/>
                 <wp:effectExtent l="0" t="38100" r="38100" b="88265"/>
                 <wp:wrapNone/>
                 <wp:docPr id="5" name="Straight Arrow Connector 5"/>
@@ -898,7 +912,7 @@
                       <wps:spPr>
                         <a:xfrm>
                           <a:off x="0" y="0"/>
-                          <a:ext cx="971550" cy="45719"/>
+                          <a:ext cx="971550" cy="45085"/>
                         </a:xfrm>
                         <a:prstGeom prst="straightConnector1">
                           <a:avLst/>
@@ -936,17 +950,107 @@
           </mc:Choice>
           <mc:Fallback>
             <w:pict>
-              <v:shapetype w14:anchorId="15E6F21F" id="_x0000_t32" coordsize="21600,21600" o:spt="32" o:oned="t" path="m,l21600,21600e" filled="f">
+              <v:shapetype w14:anchorId="049E62B3" id="_x0000_t32" coordsize="21600,21600" o:spt="32" o:oned="t" path="m,l21600,21600e" filled="f">
                 <v:path arrowok="t" fillok="f" o:connecttype="none"/>
                 <o:lock v:ext="edit" shapetype="t"/>
               </v:shapetype>
-              <v:shape id="Straight Arrow Connector 5" o:spid="_x0000_s1026" type="#_x0000_t32" style="position:absolute;margin-left:141.75pt;margin-top:23.45pt;width:76.5pt;height:3.6pt;z-index:251662336;visibility:visible;mso-wrap-style:square;mso-width-percent:0;mso-height-percent:0;mso-wrap-distance-left:9pt;mso-wrap-distance-top:0;mso-wrap-distance-right:9pt;mso-wrap-distance-bottom:0;mso-position-horizontal:absolute;mso-position-horizontal-relative:text;mso-position-vertical:absolute;mso-position-vertical-relative:text;mso-width-percent:0;mso-height-percent:0;mso-width-relative:margin;mso-height-relative:margin" o:gfxdata="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" strokecolor="#4472c4 [3204]" strokeweight=".5pt">
+              <v:shape id="Straight Arrow Connector 5" o:spid="_x0000_s1026" type="#_x0000_t32" style="position:absolute;margin-left:142.5pt;margin-top:73.5pt;width:76.5pt;height:3.55pt;z-index:251662336;visibility:visible;mso-wrap-style:square;mso-width-percent:0;mso-height-percent:0;mso-wrap-distance-left:9pt;mso-wrap-distance-top:0;mso-wrap-distance-right:9pt;mso-wrap-distance-bottom:0;mso-position-horizontal:absolute;mso-position-horizontal-relative:text;mso-position-vertical:absolute;mso-position-vertical-relative:margin;mso-width-percent:0;mso-height-percent:0;mso-width-relative:margin;mso-height-relative:margin" o:gfxdata="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" strokecolor="#4472c4 [3204]" strokeweight=".5pt">
                 <v:stroke endarrow="block" joinstyle="miter"/>
+                <w10:wrap anchory="margin"/>
               </v:shape>
             </w:pict>
           </mc:Fallback>
         </mc:AlternateContent>
       </w:r>
+      <w:r>
+        <w:br w:type="page"/>
+      </w:r>
+      <w:r>
+        <w:rPr>
+          <w:u w:val="single"/>
+        </w:rPr>
+        <w:lastRenderedPageBreak/>
+        <w:t>Skills/Inventory Window</w:t>
+      </w:r>
+    </w:p>
+    <w:p>
+      <w:r>
+        <w:t>The skills/inventory window will consist of a row of button on top and bottom, enclosing an html canvas.  These buttons are html buttons that will change the enclosed canvas upon click.  The current buttons include:</w:t>
+      </w:r>
+    </w:p>
+    <w:p>
+      <w:pPr>
+        <w:pStyle w:val="ListParagraph"/>
+        <w:numPr>
+          <w:ilvl w:val="0"/>
+          <w:numId w:val="3"/>
+        </w:numPr>
+      </w:pPr>
+      <w:r>
+        <w:t>Skills</w:t>
+      </w:r>
+    </w:p>
+    <w:p>
+      <w:pPr>
+        <w:pStyle w:val="ListParagraph"/>
+        <w:numPr>
+          <w:ilvl w:val="0"/>
+          <w:numId w:val="3"/>
+        </w:numPr>
+      </w:pPr>
+      <w:r>
+        <w:t>Inventory</w:t>
+      </w:r>
+    </w:p>
+    <w:p>
+      <w:pPr>
+        <w:pStyle w:val="ListParagraph"/>
+        <w:numPr>
+          <w:ilvl w:val="0"/>
+          <w:numId w:val="3"/>
+        </w:numPr>
+      </w:pPr>
+      <w:r>
+        <w:t>Equipment</w:t>
+      </w:r>
+    </w:p>
+    <w:p>
+      <w:pPr>
+        <w:pStyle w:val="ListParagraph"/>
+        <w:numPr>
+          <w:ilvl w:val="0"/>
+          <w:numId w:val="3"/>
+        </w:numPr>
+      </w:pPr>
+      <w:r>
+        <w:t>Settings</w:t>
+      </w:r>
+    </w:p>
+    <w:p>
+      <w:pPr>
+        <w:pStyle w:val="ListParagraph"/>
+        <w:numPr>
+          <w:ilvl w:val="0"/>
+          <w:numId w:val="3"/>
+        </w:numPr>
+      </w:pPr>
+      <w:r>
+        <w:t>Scripts</w:t>
+      </w:r>
+    </w:p>
+    <w:p>
+      <w:pPr>
+        <w:pStyle w:val="ListParagraph"/>
+        <w:numPr>
+          <w:ilvl w:val="0"/>
+          <w:numId w:val="3"/>
+        </w:numPr>
+      </w:pPr>
+      <w:r>
+        <w:t>Stats</w:t>
+      </w:r>
+      <w:bookmarkStart w:id="0" w:name="_GoBack"/>
+      <w:bookmarkEnd w:id="0"/>
     </w:p>
     <w:sectPr>
       <w:pgSz w:w="12240" w:h="15840"/>
@@ -1186,11 +1290,127 @@
       </w:rPr>
     </w:lvl>
   </w:abstractNum>
+  <w:abstractNum w:abstractNumId="2" w15:restartNumberingAfterBreak="0">
+    <w:nsid w:val="6B4C18E7"/>
+    <w:multiLevelType w:val="hybridMultilevel"/>
+    <w:tmpl w:val="2D12664E"/>
+    <w:lvl w:ilvl="0" w:tplc="04090001">
+      <w:start w:val="1"/>
+      <w:numFmt w:val="bullet"/>
+      <w:lvlText w:val=""/>
+      <w:lvlJc w:val="left"/>
+      <w:pPr>
+        <w:ind w:left="720" w:hanging="360"/>
+      </w:pPr>
+      <w:rPr>
+        <w:rFonts w:ascii="Symbol" w:hAnsi="Symbol" w:hint="default"/>
+      </w:rPr>
+    </w:lvl>
+    <w:lvl w:ilvl="1" w:tplc="04090003" w:tentative="1">
+      <w:start w:val="1"/>
+      <w:numFmt w:val="bullet"/>
+      <w:lvlText w:val="o"/>
+      <w:lvlJc w:val="left"/>
+      <w:pPr>
+        <w:ind w:left="1440" w:hanging="360"/>
+      </w:pPr>
+      <w:rPr>
+        <w:rFonts w:ascii="Courier New" w:hAnsi="Courier New" w:cs="Courier New" w:hint="default"/>
+      </w:rPr>
+    </w:lvl>
+    <w:lvl w:ilvl="2" w:tplc="04090005" w:tentative="1">
+      <w:start w:val="1"/>
+      <w:numFmt w:val="bullet"/>
+      <w:lvlText w:val=""/>
+      <w:lvlJc w:val="left"/>
+      <w:pPr>
+        <w:ind w:left="2160" w:hanging="360"/>
+      </w:pPr>
+      <w:rPr>
+        <w:rFonts w:ascii="Wingdings" w:hAnsi="Wingdings" w:hint="default"/>
+      </w:rPr>
+    </w:lvl>
+    <w:lvl w:ilvl="3" w:tplc="04090001" w:tentative="1">
+      <w:start w:val="1"/>
+      <w:numFmt w:val="bullet"/>
+      <w:lvlText w:val=""/>
+      <w:lvlJc w:val="left"/>
+      <w:pPr>
+        <w:ind w:left="2880" w:hanging="360"/>
+      </w:pPr>
+      <w:rPr>
+        <w:rFonts w:ascii="Symbol" w:hAnsi="Symbol" w:hint="default"/>
+      </w:rPr>
+    </w:lvl>
+    <w:lvl w:ilvl="4" w:tplc="04090003" w:tentative="1">
+      <w:start w:val="1"/>
+      <w:numFmt w:val="bullet"/>
+      <w:lvlText w:val="o"/>
+      <w:lvlJc w:val="left"/>
+      <w:pPr>
+        <w:ind w:left="3600" w:hanging="360"/>
+      </w:pPr>
+      <w:rPr>
+        <w:rFonts w:ascii="Courier New" w:hAnsi="Courier New" w:cs="Courier New" w:hint="default"/>
+      </w:rPr>
+    </w:lvl>
+    <w:lvl w:ilvl="5" w:tplc="04090005" w:tentative="1">
+      <w:start w:val="1"/>
+      <w:numFmt w:val="bullet"/>
+      <w:lvlText w:val=""/>
+      <w:lvlJc w:val="left"/>
+      <w:pPr>
+        <w:ind w:left="4320" w:hanging="360"/>
+      </w:pPr>
+      <w:rPr>
+        <w:rFonts w:ascii="Wingdings" w:hAnsi="Wingdings" w:hint="default"/>
+      </w:rPr>
+    </w:lvl>
+    <w:lvl w:ilvl="6" w:tplc="04090001" w:tentative="1">
+      <w:start w:val="1"/>
+      <w:numFmt w:val="bullet"/>
+      <w:lvlText w:val=""/>
+      <w:lvlJc w:val="left"/>
+      <w:pPr>
+        <w:ind w:left="5040" w:hanging="360"/>
+      </w:pPr>
+      <w:rPr>
+        <w:rFonts w:ascii="Symbol" w:hAnsi="Symbol" w:hint="default"/>
+      </w:rPr>
+    </w:lvl>
+    <w:lvl w:ilvl="7" w:tplc="04090003" w:tentative="1">
+      <w:start w:val="1"/>
+      <w:numFmt w:val="bullet"/>
+      <w:lvlText w:val="o"/>
+      <w:lvlJc w:val="left"/>
+      <w:pPr>
+        <w:ind w:left="5760" w:hanging="360"/>
+      </w:pPr>
+      <w:rPr>
+        <w:rFonts w:ascii="Courier New" w:hAnsi="Courier New" w:cs="Courier New" w:hint="default"/>
+      </w:rPr>
+    </w:lvl>
+    <w:lvl w:ilvl="8" w:tplc="04090005" w:tentative="1">
+      <w:start w:val="1"/>
+      <w:numFmt w:val="bullet"/>
+      <w:lvlText w:val=""/>
+      <w:lvlJc w:val="left"/>
+      <w:pPr>
+        <w:ind w:left="6480" w:hanging="360"/>
+      </w:pPr>
+      <w:rPr>
+        <w:rFonts w:ascii="Wingdings" w:hAnsi="Wingdings" w:hint="default"/>
+      </w:rPr>
+    </w:lvl>
+  </w:abstractNum>
   <w:num w:numId="1">
     <w:abstractNumId w:val="0"/>
   </w:num>
   <w:num w:numId="2">
     <w:abstractNumId w:val="1"/>
+  </w:num>
+  <w:num w:numId="3">
+    <w:abstractNumId w:val="2"/>
   </w:num>
 </w:numbering>
 </file>
@@ -2037,7 +2257,7 @@
 </file>
 
 <file path=customXml/itemProps1.xml><?xml version="1.0" encoding="utf-8"?>
-<ds:datastoreItem xmlns:ds="http://schemas.openxmlformats.org/officeDocument/2006/customXml" ds:itemID="{0E2CA130-5FDF-446C-A1E1-B8F6062015D9}">
+<ds:datastoreItem xmlns:ds="http://schemas.openxmlformats.org/officeDocument/2006/customXml" ds:itemID="{C542B905-C681-4EAA-98CC-9BF4B8FBC842}">
   <ds:schemaRefs>
     <ds:schemaRef ds:uri="http://schemas.openxmlformats.org/officeDocument/2006/bibliography"/>
   </ds:schemaRefs>
